--- a/2 Maquette graphique/Correction_maq_graph.docx
+++ b/2 Maquette graphique/Correction_maq_graph.docx
@@ -224,10 +224,7 @@
                     <w:t> </w:t>
                   </w:r>
                   <w:r>
-                    <w:t xml:space="preserve">?) </w:t>
-                  </w:r>
-                  <w:r>
-                    <w:t>et être placé après le champ de recherche</w:t>
+                    <w:t>?) et être placé après le champ de recherche</w:t>
                   </w:r>
                   <w:r>
                     <w:t xml:space="preserve"> (contrôle</w:t>
@@ -328,12 +325,7 @@
                     <w:t xml:space="preserve">Contraste, </w:t>
                   </w:r>
                   <w:r>
-                    <w:t>couleurs,</w:t>
-                  </w:r>
-                  <w:bookmarkStart w:id="0" w:name="_GoBack"/>
-                  <w:bookmarkEnd w:id="0"/>
-                  <w:r>
-                    <w:t xml:space="preserve"> </w:t>
+                    <w:t xml:space="preserve">couleurs, </w:t>
                   </w:r>
                   <w:r>
                     <w:t>étiquett</w:t>
@@ -585,7 +577,7 @@
                     <pic:cNvPicPr/>
                   </pic:nvPicPr>
                   <pic:blipFill>
-                    <a:blip r:embed="rId7" cstate="print">
+                    <a:blip r:embed="rId8" cstate="print">
                       <a:extLst>
                         <a:ext uri="{28A0092B-C50C-407E-A947-70E740481C1C}">
                           <a14:useLocalDpi xmlns:a14="http://schemas.microsoft.com/office/drawing/2010/main" val="0"/>
@@ -659,7 +651,7 @@
                                 </pic:cNvPicPr>
                               </pic:nvPicPr>
                               <pic:blipFill>
-                                <a:blip r:embed="rId8">
+                                <a:blip r:embed="rId9">
                                   <a:extLst>
                                     <a:ext uri="{28A0092B-C50C-407E-A947-70E740481C1C}">
                                       <a14:useLocalDpi xmlns:a14="http://schemas.microsoft.com/office/drawing/2010/main" val="0"/>
@@ -732,7 +724,7 @@
                                 </pic:cNvPicPr>
                               </pic:nvPicPr>
                               <pic:blipFill>
-                                <a:blip r:embed="rId8">
+                                <a:blip r:embed="rId9">
                                   <a:extLst>
                                     <a:ext uri="{28A0092B-C50C-407E-A947-70E740481C1C}">
                                       <a14:useLocalDpi xmlns:a14="http://schemas.microsoft.com/office/drawing/2010/main" val="0"/>
@@ -823,7 +815,7 @@
                                 </pic:cNvPicPr>
                               </pic:nvPicPr>
                               <pic:blipFill>
-                                <a:blip r:embed="rId8">
+                                <a:blip r:embed="rId9">
                                   <a:extLst>
                                     <a:ext uri="{28A0092B-C50C-407E-A947-70E740481C1C}">
                                       <a14:useLocalDpi xmlns:a14="http://schemas.microsoft.com/office/drawing/2010/main" val="0"/>
@@ -905,7 +897,7 @@
                                 </pic:cNvPicPr>
                               </pic:nvPicPr>
                               <pic:blipFill>
-                                <a:blip r:embed="rId8">
+                                <a:blip r:embed="rId9">
                                   <a:extLst>
                                     <a:ext uri="{28A0092B-C50C-407E-A947-70E740481C1C}">
                                       <a14:useLocalDpi xmlns:a14="http://schemas.microsoft.com/office/drawing/2010/main" val="0"/>
@@ -987,7 +979,7 @@
                                 </pic:cNvPicPr>
                               </pic:nvPicPr>
                               <pic:blipFill>
-                                <a:blip r:embed="rId8">
+                                <a:blip r:embed="rId9">
                                   <a:extLst>
                                     <a:ext uri="{28A0092B-C50C-407E-A947-70E740481C1C}">
                                       <a14:useLocalDpi xmlns:a14="http://schemas.microsoft.com/office/drawing/2010/main" val="0"/>
@@ -1069,7 +1061,7 @@
                                 </pic:cNvPicPr>
                               </pic:nvPicPr>
                               <pic:blipFill>
-                                <a:blip r:embed="rId8">
+                                <a:blip r:embed="rId9">
                                   <a:extLst>
                                     <a:ext uri="{28A0092B-C50C-407E-A947-70E740481C1C}">
                                       <a14:useLocalDpi xmlns:a14="http://schemas.microsoft.com/office/drawing/2010/main" val="0"/>
@@ -1142,7 +1134,7 @@
                                 </pic:cNvPicPr>
                               </pic:nvPicPr>
                               <pic:blipFill>
-                                <a:blip r:embed="rId8">
+                                <a:blip r:embed="rId9">
                                   <a:extLst>
                                     <a:ext uri="{28A0092B-C50C-407E-A947-70E740481C1C}">
                                       <a14:useLocalDpi xmlns:a14="http://schemas.microsoft.com/office/drawing/2010/main" val="0"/>
@@ -1227,7 +1219,7 @@
                                 </pic:cNvPicPr>
                               </pic:nvPicPr>
                               <pic:blipFill>
-                                <a:blip r:embed="rId8">
+                                <a:blip r:embed="rId9">
                                   <a:extLst>
                                     <a:ext uri="{28A0092B-C50C-407E-A947-70E740481C1C}">
                                       <a14:useLocalDpi xmlns:a14="http://schemas.microsoft.com/office/drawing/2010/main" val="0"/>
@@ -1592,7 +1584,7 @@
                                 </pic:cNvPicPr>
                               </pic:nvPicPr>
                               <pic:blipFill>
-                                <a:blip r:embed="rId8">
+                                <a:blip r:embed="rId9">
                                   <a:extLst>
                                     <a:ext uri="{28A0092B-C50C-407E-A947-70E740481C1C}">
                                       <a14:useLocalDpi xmlns:a14="http://schemas.microsoft.com/office/drawing/2010/main" val="0"/>
@@ -1695,7 +1687,7 @@
                                 </pic:cNvPicPr>
                               </pic:nvPicPr>
                               <pic:blipFill>
-                                <a:blip r:embed="rId8">
+                                <a:blip r:embed="rId9">
                                   <a:extLst>
                                     <a:ext uri="{28A0092B-C50C-407E-A947-70E740481C1C}">
                                       <a14:useLocalDpi xmlns:a14="http://schemas.microsoft.com/office/drawing/2010/main" val="0"/>
@@ -1863,7 +1855,7 @@
                                 </pic:cNvPicPr>
                               </pic:nvPicPr>
                               <pic:blipFill>
-                                <a:blip r:embed="rId8">
+                                <a:blip r:embed="rId9">
                                   <a:extLst>
                                     <a:ext uri="{28A0092B-C50C-407E-A947-70E740481C1C}">
                                       <a14:useLocalDpi xmlns:a14="http://schemas.microsoft.com/office/drawing/2010/main" val="0"/>
@@ -1936,7 +1928,7 @@
                                 </pic:cNvPicPr>
                               </pic:nvPicPr>
                               <pic:blipFill>
-                                <a:blip r:embed="rId8">
+                                <a:blip r:embed="rId9">
                                   <a:extLst>
                                     <a:ext uri="{28A0092B-C50C-407E-A947-70E740481C1C}">
                                       <a14:useLocalDpi xmlns:a14="http://schemas.microsoft.com/office/drawing/2010/main" val="0"/>
@@ -2077,7 +2069,7 @@
                                 </pic:cNvPicPr>
                               </pic:nvPicPr>
                               <pic:blipFill>
-                                <a:blip r:embed="rId8">
+                                <a:blip r:embed="rId9">
                                   <a:extLst>
                                     <a:ext uri="{28A0092B-C50C-407E-A947-70E740481C1C}">
                                       <a14:useLocalDpi xmlns:a14="http://schemas.microsoft.com/office/drawing/2010/main" val="0"/>
@@ -2168,7 +2160,7 @@
                                 </pic:cNvPicPr>
                               </pic:nvPicPr>
                               <pic:blipFill>
-                                <a:blip r:embed="rId8">
+                                <a:blip r:embed="rId9">
                                   <a:extLst>
                                     <a:ext uri="{28A0092B-C50C-407E-A947-70E740481C1C}">
                                       <a14:useLocalDpi xmlns:a14="http://schemas.microsoft.com/office/drawing/2010/main" val="0"/>
@@ -2250,7 +2242,7 @@
                                 </pic:cNvPicPr>
                               </pic:nvPicPr>
                               <pic:blipFill>
-                                <a:blip r:embed="rId8">
+                                <a:blip r:embed="rId9">
                                   <a:extLst>
                                     <a:ext uri="{28A0092B-C50C-407E-A947-70E740481C1C}">
                                       <a14:useLocalDpi xmlns:a14="http://schemas.microsoft.com/office/drawing/2010/main" val="0"/>
@@ -2323,7 +2315,7 @@
                                 </pic:cNvPicPr>
                               </pic:nvPicPr>
                               <pic:blipFill>
-                                <a:blip r:embed="rId8">
+                                <a:blip r:embed="rId9">
                                   <a:extLst>
                                     <a:ext uri="{28A0092B-C50C-407E-A947-70E740481C1C}">
                                       <a14:useLocalDpi xmlns:a14="http://schemas.microsoft.com/office/drawing/2010/main" val="0"/>
@@ -2414,7 +2406,7 @@
                                 </pic:cNvPicPr>
                               </pic:nvPicPr>
                               <pic:blipFill>
-                                <a:blip r:embed="rId8">
+                                <a:blip r:embed="rId9">
                                   <a:extLst>
                                     <a:ext uri="{28A0092B-C50C-407E-A947-70E740481C1C}">
                                       <a14:useLocalDpi xmlns:a14="http://schemas.microsoft.com/office/drawing/2010/main" val="0"/>
@@ -2481,7 +2473,7 @@
                     <pic:cNvPicPr/>
                   </pic:nvPicPr>
                   <pic:blipFill>
-                    <a:blip r:embed="rId7" cstate="print">
+                    <a:blip r:embed="rId8" cstate="print">
                       <a:extLst>
                         <a:ext uri="{28A0092B-C50C-407E-A947-70E740481C1C}">
                           <a14:useLocalDpi xmlns:a14="http://schemas.microsoft.com/office/drawing/2010/main" val="0"/>
@@ -2582,8 +2574,9 @@
       <w:r>
         <w:rPr>
           <w:rStyle w:val="Emphaseple"/>
-          <w:color w:val="auto"/>
-          <w:highlight w:val="green"/>
+          <w:i/>
+          <w:color w:val="FFFFFF" w:themeColor="background1"/>
+          <w:highlight w:val="red"/>
         </w:rPr>
         <w:t>texte</w:t>
       </w:r>
@@ -2682,69 +2675,146 @@
       </w:r>
     </w:p>
     <w:p>
-      <w:r>
-        <w:rPr>
-          <w:highlight w:val="green"/>
+      <w:pPr>
+        <w:rPr>
+          <w:rStyle w:val="Emphaseple"/>
+          <w:rFonts w:asciiTheme="majorHAnsi" w:eastAsiaTheme="majorEastAsia" w:hAnsiTheme="majorHAnsi" w:cstheme="majorBidi"/>
+          <w:color w:val="FFFFFF" w:themeColor="background1"/>
+          <w:spacing w:val="15"/>
+          <w:sz w:val="24"/>
+          <w:szCs w:val="24"/>
+          <w:highlight w:val="red"/>
+        </w:rPr>
+      </w:pPr>
+      <w:r>
+        <w:rPr>
+          <w:rStyle w:val="Emphaseple"/>
+          <w:rFonts w:asciiTheme="majorHAnsi" w:eastAsiaTheme="majorEastAsia" w:hAnsiTheme="majorHAnsi" w:cstheme="majorBidi"/>
+          <w:color w:val="FFFFFF" w:themeColor="background1"/>
+          <w:spacing w:val="15"/>
+          <w:sz w:val="24"/>
+          <w:szCs w:val="24"/>
+          <w:highlight w:val="red"/>
         </w:rPr>
         <w:t>•</w:t>
       </w:r>
       <w:r>
         <w:rPr>
-          <w:highlight w:val="green"/>
+          <w:rStyle w:val="Emphaseple"/>
+          <w:rFonts w:asciiTheme="majorHAnsi" w:eastAsiaTheme="majorEastAsia" w:hAnsiTheme="majorHAnsi" w:cstheme="majorBidi"/>
+          <w:color w:val="FFFFFF" w:themeColor="background1"/>
+          <w:spacing w:val="15"/>
+          <w:sz w:val="24"/>
+          <w:szCs w:val="24"/>
+          <w:highlight w:val="red"/>
         </w:rPr>
         <w:tab/>
       </w:r>
       <w:r>
         <w:rPr>
-          <w:highlight w:val="green"/>
+          <w:rStyle w:val="Emphaseple"/>
+          <w:rFonts w:asciiTheme="majorHAnsi" w:eastAsiaTheme="majorEastAsia" w:hAnsiTheme="majorHAnsi" w:cstheme="majorBidi"/>
+          <w:color w:val="FFFFFF" w:themeColor="background1"/>
+          <w:spacing w:val="15"/>
+          <w:sz w:val="24"/>
+          <w:szCs w:val="24"/>
+          <w:highlight w:val="red"/>
         </w:rPr>
         <w:t xml:space="preserve">1 </w:t>
       </w:r>
       <w:r>
         <w:rPr>
-          <w:highlight w:val="green"/>
+          <w:rStyle w:val="Emphaseple"/>
+          <w:rFonts w:asciiTheme="majorHAnsi" w:eastAsiaTheme="majorEastAsia" w:hAnsiTheme="majorHAnsi" w:cstheme="majorBidi"/>
+          <w:color w:val="FFFFFF" w:themeColor="background1"/>
+          <w:spacing w:val="15"/>
+          <w:sz w:val="24"/>
+          <w:szCs w:val="24"/>
+          <w:highlight w:val="red"/>
         </w:rPr>
         <w:t xml:space="preserve">Donner des titres aux rubriques </w:t>
       </w:r>
       <w:r>
         <w:rPr>
-          <w:highlight w:val="green"/>
+          <w:rStyle w:val="Emphaseple"/>
+          <w:rFonts w:asciiTheme="majorHAnsi" w:eastAsiaTheme="majorEastAsia" w:hAnsiTheme="majorHAnsi" w:cstheme="majorBidi"/>
+          <w:color w:val="FFFFFF" w:themeColor="background1"/>
+          <w:spacing w:val="15"/>
+          <w:sz w:val="24"/>
+          <w:szCs w:val="24"/>
+          <w:highlight w:val="red"/>
         </w:rPr>
         <w:sym w:font="Wingdings" w:char="F0E0"/>
       </w:r>
       <w:r>
         <w:rPr>
-          <w:highlight w:val="green"/>
+          <w:rStyle w:val="Emphaseple"/>
+          <w:rFonts w:asciiTheme="majorHAnsi" w:eastAsiaTheme="majorEastAsia" w:hAnsiTheme="majorHAnsi" w:cstheme="majorBidi"/>
+          <w:color w:val="FFFFFF" w:themeColor="background1"/>
+          <w:spacing w:val="15"/>
+          <w:sz w:val="24"/>
+          <w:szCs w:val="24"/>
+          <w:highlight w:val="red"/>
         </w:rPr>
         <w:t xml:space="preserve"> </w:t>
       </w:r>
       <w:r>
         <w:rPr>
-          <w:highlight w:val="green"/>
+          <w:rStyle w:val="Emphaseple"/>
+          <w:rFonts w:asciiTheme="majorHAnsi" w:eastAsiaTheme="majorEastAsia" w:hAnsiTheme="majorHAnsi" w:cstheme="majorBidi"/>
+          <w:color w:val="FFFFFF" w:themeColor="background1"/>
+          <w:spacing w:val="15"/>
+          <w:sz w:val="24"/>
+          <w:szCs w:val="24"/>
+          <w:highlight w:val="red"/>
         </w:rPr>
         <w:t>P</w:t>
       </w:r>
       <w:r>
         <w:rPr>
-          <w:highlight w:val="green"/>
+          <w:rStyle w:val="Emphaseple"/>
+          <w:rFonts w:asciiTheme="majorHAnsi" w:eastAsiaTheme="majorEastAsia" w:hAnsiTheme="majorHAnsi" w:cstheme="majorBidi"/>
+          <w:color w:val="FFFFFF" w:themeColor="background1"/>
+          <w:spacing w:val="15"/>
+          <w:sz w:val="24"/>
+          <w:szCs w:val="24"/>
+          <w:highlight w:val="red"/>
         </w:rPr>
         <w:t xml:space="preserve">roposer </w:t>
       </w:r>
       <w:r>
         <w:rPr>
-          <w:highlight w:val="green"/>
+          <w:rStyle w:val="Emphaseple"/>
+          <w:rFonts w:asciiTheme="majorHAnsi" w:eastAsiaTheme="majorEastAsia" w:hAnsiTheme="majorHAnsi" w:cstheme="majorBidi"/>
+          <w:color w:val="FFFFFF" w:themeColor="background1"/>
+          <w:spacing w:val="15"/>
+          <w:sz w:val="24"/>
+          <w:szCs w:val="24"/>
+          <w:highlight w:val="red"/>
         </w:rPr>
         <w:t>de</w:t>
       </w:r>
       <w:r>
         <w:rPr>
-          <w:highlight w:val="green"/>
+          <w:rStyle w:val="Emphaseple"/>
+          <w:rFonts w:asciiTheme="majorHAnsi" w:eastAsiaTheme="majorEastAsia" w:hAnsiTheme="majorHAnsi" w:cstheme="majorBidi"/>
+          <w:color w:val="FFFFFF" w:themeColor="background1"/>
+          <w:spacing w:val="15"/>
+          <w:sz w:val="24"/>
+          <w:szCs w:val="24"/>
+          <w:highlight w:val="red"/>
         </w:rPr>
         <w:t>s</w:t>
       </w:r>
       <w:r>
         <w:rPr>
-          <w:highlight w:val="green"/>
+          <w:rStyle w:val="Emphaseple"/>
+          <w:rFonts w:asciiTheme="majorHAnsi" w:eastAsiaTheme="majorEastAsia" w:hAnsiTheme="majorHAnsi" w:cstheme="majorBidi"/>
+          <w:color w:val="FFFFFF" w:themeColor="background1"/>
+          <w:spacing w:val="15"/>
+          <w:sz w:val="24"/>
+          <w:szCs w:val="24"/>
+          <w:highlight w:val="red"/>
         </w:rPr>
         <w:t xml:space="preserve"> titres</w:t>
       </w:r>
@@ -2763,45 +2833,98 @@
       </w:r>
     </w:p>
     <w:p>
-      <w:r>
-        <w:rPr>
-          <w:highlight w:val="green"/>
+      <w:pPr>
+        <w:rPr>
+          <w:rStyle w:val="Emphaseple"/>
+          <w:rFonts w:asciiTheme="majorHAnsi" w:eastAsiaTheme="majorEastAsia" w:hAnsiTheme="majorHAnsi" w:cstheme="majorBidi"/>
+          <w:color w:val="FFFFFF" w:themeColor="background1"/>
+          <w:spacing w:val="15"/>
+          <w:sz w:val="24"/>
+          <w:szCs w:val="24"/>
+          <w:highlight w:val="red"/>
+        </w:rPr>
+      </w:pPr>
+      <w:r>
+        <w:rPr>
+          <w:rStyle w:val="Emphaseple"/>
+          <w:rFonts w:asciiTheme="majorHAnsi" w:eastAsiaTheme="majorEastAsia" w:hAnsiTheme="majorHAnsi" w:cstheme="majorBidi"/>
+          <w:color w:val="FFFFFF" w:themeColor="background1"/>
+          <w:spacing w:val="15"/>
+          <w:sz w:val="24"/>
+          <w:szCs w:val="24"/>
+          <w:highlight w:val="red"/>
         </w:rPr>
         <w:t>•</w:t>
       </w:r>
       <w:r>
         <w:rPr>
-          <w:highlight w:val="green"/>
+          <w:rStyle w:val="Emphaseple"/>
+          <w:rFonts w:asciiTheme="majorHAnsi" w:eastAsiaTheme="majorEastAsia" w:hAnsiTheme="majorHAnsi" w:cstheme="majorBidi"/>
+          <w:color w:val="FFFFFF" w:themeColor="background1"/>
+          <w:spacing w:val="15"/>
+          <w:sz w:val="24"/>
+          <w:szCs w:val="24"/>
+          <w:highlight w:val="red"/>
         </w:rPr>
         <w:tab/>
       </w:r>
       <w:r>
         <w:rPr>
-          <w:highlight w:val="green"/>
+          <w:rStyle w:val="Emphaseple"/>
+          <w:rFonts w:asciiTheme="majorHAnsi" w:eastAsiaTheme="majorEastAsia" w:hAnsiTheme="majorHAnsi" w:cstheme="majorBidi"/>
+          <w:color w:val="FFFFFF" w:themeColor="background1"/>
+          <w:spacing w:val="15"/>
+          <w:sz w:val="24"/>
+          <w:szCs w:val="24"/>
+          <w:highlight w:val="red"/>
         </w:rPr>
         <w:t xml:space="preserve">2 </w:t>
       </w:r>
       <w:r>
         <w:rPr>
-          <w:highlight w:val="green"/>
+          <w:rStyle w:val="Emphaseple"/>
+          <w:rFonts w:asciiTheme="majorHAnsi" w:eastAsiaTheme="majorEastAsia" w:hAnsiTheme="majorHAnsi" w:cstheme="majorBidi"/>
+          <w:color w:val="FFFFFF" w:themeColor="background1"/>
+          <w:spacing w:val="15"/>
+          <w:sz w:val="24"/>
+          <w:szCs w:val="24"/>
+          <w:highlight w:val="red"/>
         </w:rPr>
         <w:t xml:space="preserve">Définir des équivalents textuels </w:t>
       </w:r>
       <w:r>
         <w:rPr>
-          <w:highlight w:val="green"/>
+          <w:rStyle w:val="Emphaseple"/>
+          <w:rFonts w:asciiTheme="majorHAnsi" w:eastAsiaTheme="majorEastAsia" w:hAnsiTheme="majorHAnsi" w:cstheme="majorBidi"/>
+          <w:color w:val="FFFFFF" w:themeColor="background1"/>
+          <w:spacing w:val="15"/>
+          <w:sz w:val="24"/>
+          <w:szCs w:val="24"/>
+          <w:highlight w:val="red"/>
         </w:rPr>
         <w:sym w:font="Wingdings" w:char="F0E0"/>
       </w:r>
       <w:r>
         <w:rPr>
-          <w:highlight w:val="green"/>
+          <w:rStyle w:val="Emphaseple"/>
+          <w:rFonts w:asciiTheme="majorHAnsi" w:eastAsiaTheme="majorEastAsia" w:hAnsiTheme="majorHAnsi" w:cstheme="majorBidi"/>
+          <w:color w:val="FFFFFF" w:themeColor="background1"/>
+          <w:spacing w:val="15"/>
+          <w:sz w:val="24"/>
+          <w:szCs w:val="24"/>
+          <w:highlight w:val="red"/>
         </w:rPr>
         <w:t xml:space="preserve"> </w:t>
       </w:r>
       <w:r>
         <w:rPr>
-          <w:highlight w:val="green"/>
+          <w:rStyle w:val="Emphaseple"/>
+          <w:rFonts w:asciiTheme="majorHAnsi" w:eastAsiaTheme="majorEastAsia" w:hAnsiTheme="majorHAnsi" w:cstheme="majorBidi"/>
+          <w:color w:val="FFFFFF" w:themeColor="background1"/>
+          <w:spacing w:val="15"/>
+          <w:sz w:val="24"/>
+          <w:szCs w:val="24"/>
+          <w:highlight w:val="red"/>
         </w:rPr>
         <w:t>Prévoir des alternatives textuelles</w:t>
       </w:r>
@@ -2861,85 +2984,185 @@
       </w:r>
     </w:p>
     <w:p>
-      <w:r>
-        <w:rPr>
-          <w:highlight w:val="green"/>
+      <w:pPr>
+        <w:rPr>
+          <w:rStyle w:val="Emphaseple"/>
+          <w:rFonts w:asciiTheme="majorHAnsi" w:eastAsiaTheme="majorEastAsia" w:hAnsiTheme="majorHAnsi" w:cstheme="majorBidi"/>
+          <w:color w:val="FFFFFF" w:themeColor="background1"/>
+          <w:spacing w:val="15"/>
+          <w:sz w:val="24"/>
+          <w:szCs w:val="24"/>
+          <w:highlight w:val="red"/>
+        </w:rPr>
+      </w:pPr>
+      <w:r>
+        <w:rPr>
+          <w:rStyle w:val="Emphaseple"/>
+          <w:rFonts w:asciiTheme="majorHAnsi" w:eastAsiaTheme="majorEastAsia" w:hAnsiTheme="majorHAnsi" w:cstheme="majorBidi"/>
+          <w:color w:val="FFFFFF" w:themeColor="background1"/>
+          <w:spacing w:val="15"/>
+          <w:sz w:val="24"/>
+          <w:szCs w:val="24"/>
+          <w:highlight w:val="red"/>
         </w:rPr>
         <w:t>•</w:t>
       </w:r>
       <w:r>
         <w:rPr>
-          <w:highlight w:val="green"/>
+          <w:rStyle w:val="Emphaseple"/>
+          <w:rFonts w:asciiTheme="majorHAnsi" w:eastAsiaTheme="majorEastAsia" w:hAnsiTheme="majorHAnsi" w:cstheme="majorBidi"/>
+          <w:color w:val="FFFFFF" w:themeColor="background1"/>
+          <w:spacing w:val="15"/>
+          <w:sz w:val="24"/>
+          <w:szCs w:val="24"/>
+          <w:highlight w:val="red"/>
         </w:rPr>
         <w:tab/>
       </w:r>
       <w:r>
         <w:rPr>
-          <w:highlight w:val="green"/>
+          <w:rStyle w:val="Emphaseple"/>
+          <w:rFonts w:asciiTheme="majorHAnsi" w:eastAsiaTheme="majorEastAsia" w:hAnsiTheme="majorHAnsi" w:cstheme="majorBidi"/>
+          <w:color w:val="FFFFFF" w:themeColor="background1"/>
+          <w:spacing w:val="15"/>
+          <w:sz w:val="24"/>
+          <w:szCs w:val="24"/>
+          <w:highlight w:val="red"/>
         </w:rPr>
         <w:t xml:space="preserve">3 </w:t>
       </w:r>
       <w:r>
         <w:rPr>
-          <w:highlight w:val="green"/>
+          <w:rStyle w:val="Emphaseple"/>
+          <w:rFonts w:asciiTheme="majorHAnsi" w:eastAsiaTheme="majorEastAsia" w:hAnsiTheme="majorHAnsi" w:cstheme="majorBidi"/>
+          <w:color w:val="FFFFFF" w:themeColor="background1"/>
+          <w:spacing w:val="15"/>
+          <w:sz w:val="24"/>
+          <w:szCs w:val="24"/>
+          <w:highlight w:val="red"/>
         </w:rPr>
         <w:t xml:space="preserve">Assurer un contraste suffisant entre texte et fond -&gt; </w:t>
       </w:r>
       <w:proofErr w:type="spellStart"/>
       <w:r>
         <w:rPr>
-          <w:highlight w:val="green"/>
+          <w:rStyle w:val="Emphaseple"/>
+          <w:rFonts w:asciiTheme="majorHAnsi" w:eastAsiaTheme="majorEastAsia" w:hAnsiTheme="majorHAnsi" w:cstheme="majorBidi"/>
+          <w:color w:val="FFFFFF" w:themeColor="background1"/>
+          <w:spacing w:val="15"/>
+          <w:sz w:val="24"/>
+          <w:szCs w:val="24"/>
+          <w:highlight w:val="red"/>
         </w:rPr>
         <w:t>pbs</w:t>
       </w:r>
       <w:proofErr w:type="spellEnd"/>
       <w:r>
         <w:rPr>
-          <w:highlight w:val="green"/>
+          <w:rStyle w:val="Emphaseple"/>
+          <w:rFonts w:asciiTheme="majorHAnsi" w:eastAsiaTheme="majorEastAsia" w:hAnsiTheme="majorHAnsi" w:cstheme="majorBidi"/>
+          <w:color w:val="FFFFFF" w:themeColor="background1"/>
+          <w:spacing w:val="15"/>
+          <w:sz w:val="24"/>
+          <w:szCs w:val="24"/>
+          <w:highlight w:val="red"/>
         </w:rPr>
         <w:t xml:space="preserve"> de contraste nombreux</w:t>
       </w:r>
     </w:p>
     <w:p>
-      <w:r>
-        <w:rPr>
-          <w:highlight w:val="green"/>
+      <w:pPr>
+        <w:rPr>
+          <w:rStyle w:val="Emphaseple"/>
+          <w:rFonts w:asciiTheme="majorHAnsi" w:eastAsiaTheme="majorEastAsia" w:hAnsiTheme="majorHAnsi" w:cstheme="majorBidi"/>
+          <w:color w:val="FFFFFF" w:themeColor="background1"/>
+          <w:spacing w:val="15"/>
+          <w:sz w:val="24"/>
+          <w:szCs w:val="24"/>
+          <w:highlight w:val="red"/>
+        </w:rPr>
+      </w:pPr>
+      <w:r>
+        <w:rPr>
+          <w:rStyle w:val="Emphaseple"/>
+          <w:rFonts w:asciiTheme="majorHAnsi" w:eastAsiaTheme="majorEastAsia" w:hAnsiTheme="majorHAnsi" w:cstheme="majorBidi"/>
+          <w:color w:val="FFFFFF" w:themeColor="background1"/>
+          <w:spacing w:val="15"/>
+          <w:sz w:val="24"/>
+          <w:szCs w:val="24"/>
+          <w:highlight w:val="red"/>
         </w:rPr>
         <w:t>•</w:t>
       </w:r>
       <w:r>
         <w:rPr>
-          <w:highlight w:val="green"/>
+          <w:rStyle w:val="Emphaseple"/>
+          <w:rFonts w:asciiTheme="majorHAnsi" w:eastAsiaTheme="majorEastAsia" w:hAnsiTheme="majorHAnsi" w:cstheme="majorBidi"/>
+          <w:color w:val="FFFFFF" w:themeColor="background1"/>
+          <w:spacing w:val="15"/>
+          <w:sz w:val="24"/>
+          <w:szCs w:val="24"/>
+          <w:highlight w:val="red"/>
         </w:rPr>
         <w:tab/>
       </w:r>
       <w:r>
         <w:rPr>
-          <w:highlight w:val="green"/>
+          <w:rStyle w:val="Emphaseple"/>
+          <w:rFonts w:asciiTheme="majorHAnsi" w:eastAsiaTheme="majorEastAsia" w:hAnsiTheme="majorHAnsi" w:cstheme="majorBidi"/>
+          <w:color w:val="FFFFFF" w:themeColor="background1"/>
+          <w:spacing w:val="15"/>
+          <w:sz w:val="24"/>
+          <w:szCs w:val="24"/>
+          <w:highlight w:val="red"/>
         </w:rPr>
         <w:t xml:space="preserve">4 </w:t>
       </w:r>
       <w:r>
         <w:rPr>
-          <w:highlight w:val="green"/>
+          <w:rStyle w:val="Emphaseple"/>
+          <w:rFonts w:asciiTheme="majorHAnsi" w:eastAsiaTheme="majorEastAsia" w:hAnsiTheme="majorHAnsi" w:cstheme="majorBidi"/>
+          <w:color w:val="FFFFFF" w:themeColor="background1"/>
+          <w:spacing w:val="15"/>
+          <w:sz w:val="24"/>
+          <w:szCs w:val="24"/>
+          <w:highlight w:val="red"/>
         </w:rPr>
         <w:t xml:space="preserve">Ne pas utiliser la couleur ou l’information sensorielle comme seule source d’information </w:t>
       </w:r>
       <w:r>
         <w:rPr>
-          <w:highlight w:val="green"/>
+          <w:rStyle w:val="Emphaseple"/>
+          <w:rFonts w:asciiTheme="majorHAnsi" w:eastAsiaTheme="majorEastAsia" w:hAnsiTheme="majorHAnsi" w:cstheme="majorBidi"/>
+          <w:color w:val="FFFFFF" w:themeColor="background1"/>
+          <w:spacing w:val="15"/>
+          <w:sz w:val="24"/>
+          <w:szCs w:val="24"/>
+          <w:highlight w:val="red"/>
         </w:rPr>
         <w:sym w:font="Wingdings" w:char="F0E0"/>
       </w:r>
       <w:r>
         <w:rPr>
-          <w:highlight w:val="green"/>
+          <w:rStyle w:val="Emphaseple"/>
+          <w:rFonts w:asciiTheme="majorHAnsi" w:eastAsiaTheme="majorEastAsia" w:hAnsiTheme="majorHAnsi" w:cstheme="majorBidi"/>
+          <w:color w:val="FFFFFF" w:themeColor="background1"/>
+          <w:spacing w:val="15"/>
+          <w:sz w:val="24"/>
+          <w:szCs w:val="24"/>
+          <w:highlight w:val="red"/>
         </w:rPr>
         <w:t xml:space="preserve"> </w:t>
       </w:r>
       <w:r>
         <w:rPr>
-          <w:highlight w:val="green"/>
+          <w:rStyle w:val="Emphaseple"/>
+          <w:rFonts w:asciiTheme="majorHAnsi" w:eastAsiaTheme="majorEastAsia" w:hAnsiTheme="majorHAnsi" w:cstheme="majorBidi"/>
+          <w:color w:val="FFFFFF" w:themeColor="background1"/>
+          <w:spacing w:val="15"/>
+          <w:sz w:val="24"/>
+          <w:szCs w:val="24"/>
+          <w:highlight w:val="red"/>
         </w:rPr>
         <w:t>page en cours identifiable que par la couleur</w:t>
       </w:r>
@@ -3014,41 +3237,78 @@
       </w:r>
     </w:p>
     <w:p>
-      <w:r>
-        <w:rPr>
-          <w:highlight w:val="green"/>
+      <w:pPr>
+        <w:rPr>
+          <w:highlight w:val="lightGray"/>
+        </w:rPr>
+      </w:pPr>
+      <w:r>
+        <w:rPr>
+          <w:highlight w:val="lightGray"/>
         </w:rPr>
         <w:t>•</w:t>
       </w:r>
       <w:r>
         <w:rPr>
-          <w:highlight w:val="green"/>
+          <w:rStyle w:val="Emphaseple"/>
+          <w:rFonts w:asciiTheme="majorHAnsi" w:eastAsiaTheme="majorEastAsia" w:hAnsiTheme="majorHAnsi" w:cstheme="majorBidi"/>
+          <w:color w:val="FFFFFF" w:themeColor="background1"/>
+          <w:spacing w:val="15"/>
+          <w:sz w:val="24"/>
+          <w:szCs w:val="24"/>
+          <w:highlight w:val="red"/>
         </w:rPr>
         <w:tab/>
       </w:r>
       <w:r>
         <w:rPr>
-          <w:highlight w:val="green"/>
+          <w:rStyle w:val="Emphaseple"/>
+          <w:rFonts w:asciiTheme="majorHAnsi" w:eastAsiaTheme="majorEastAsia" w:hAnsiTheme="majorHAnsi" w:cstheme="majorBidi"/>
+          <w:color w:val="FFFFFF" w:themeColor="background1"/>
+          <w:spacing w:val="15"/>
+          <w:sz w:val="24"/>
+          <w:szCs w:val="24"/>
+          <w:highlight w:val="red"/>
         </w:rPr>
         <w:t xml:space="preserve">5 </w:t>
       </w:r>
-      <w:r>
-        <w:rPr>
-          <w:highlight w:val="green"/>
+      <w:bookmarkStart w:id="0" w:name="_GoBack"/>
+      <w:bookmarkEnd w:id="0"/>
+      <w:r>
+        <w:rPr>
+          <w:rStyle w:val="Emphaseple"/>
+          <w:rFonts w:asciiTheme="majorHAnsi" w:eastAsiaTheme="majorEastAsia" w:hAnsiTheme="majorHAnsi" w:cstheme="majorBidi"/>
+          <w:color w:val="FFFFFF" w:themeColor="background1"/>
+          <w:spacing w:val="15"/>
+          <w:sz w:val="24"/>
+          <w:szCs w:val="24"/>
+          <w:highlight w:val="red"/>
         </w:rPr>
         <w:t xml:space="preserve">Fournir des liens d’évitement </w:t>
       </w:r>
       <w:r>
         <w:rPr>
-          <w:highlight w:val="green"/>
+          <w:rStyle w:val="Emphaseple"/>
+          <w:rFonts w:asciiTheme="majorHAnsi" w:eastAsiaTheme="majorEastAsia" w:hAnsiTheme="majorHAnsi" w:cstheme="majorBidi"/>
+          <w:color w:val="FFFFFF" w:themeColor="background1"/>
+          <w:spacing w:val="15"/>
+          <w:sz w:val="24"/>
+          <w:szCs w:val="24"/>
+          <w:highlight w:val="red"/>
         </w:rPr>
         <w:sym w:font="Wingdings" w:char="F0E0"/>
       </w:r>
       <w:r>
         <w:rPr>
-          <w:highlight w:val="green"/>
-        </w:rPr>
-        <w:t xml:space="preserve"> à prévoir pour une page aussi fournie</w:t>
+          <w:rStyle w:val="Emphaseple"/>
+          <w:rFonts w:asciiTheme="majorHAnsi" w:eastAsiaTheme="majorEastAsia" w:hAnsiTheme="majorHAnsi" w:cstheme="majorBidi"/>
+          <w:color w:val="FFFFFF" w:themeColor="background1"/>
+          <w:spacing w:val="15"/>
+          <w:sz w:val="24"/>
+          <w:szCs w:val="24"/>
+          <w:highlight w:val="red"/>
+        </w:rPr>
+        <w:t xml:space="preserve">  à prévoir pour une page aussi fournie</w:t>
       </w:r>
     </w:p>
     <w:p>
@@ -3243,57 +3503,122 @@
       <w:proofErr w:type="spellEnd"/>
     </w:p>
     <w:p>
-      <w:r>
-        <w:rPr>
-          <w:highlight w:val="green"/>
+      <w:pPr>
+        <w:rPr>
+          <w:rStyle w:val="Emphaseple"/>
+          <w:rFonts w:asciiTheme="majorHAnsi" w:eastAsiaTheme="majorEastAsia" w:hAnsiTheme="majorHAnsi" w:cstheme="majorBidi"/>
+          <w:color w:val="FFFFFF" w:themeColor="background1"/>
+          <w:spacing w:val="15"/>
+          <w:sz w:val="24"/>
+          <w:szCs w:val="24"/>
+          <w:highlight w:val="red"/>
+        </w:rPr>
+      </w:pPr>
+      <w:r>
+        <w:rPr>
+          <w:rStyle w:val="Emphaseple"/>
+          <w:rFonts w:asciiTheme="majorHAnsi" w:eastAsiaTheme="majorEastAsia" w:hAnsiTheme="majorHAnsi" w:cstheme="majorBidi"/>
+          <w:color w:val="FFFFFF" w:themeColor="background1"/>
+          <w:spacing w:val="15"/>
+          <w:sz w:val="24"/>
+          <w:szCs w:val="24"/>
+          <w:highlight w:val="red"/>
         </w:rPr>
         <w:t>•</w:t>
       </w:r>
       <w:r>
         <w:rPr>
-          <w:highlight w:val="green"/>
+          <w:rStyle w:val="Emphaseple"/>
+          <w:rFonts w:asciiTheme="majorHAnsi" w:eastAsiaTheme="majorEastAsia" w:hAnsiTheme="majorHAnsi" w:cstheme="majorBidi"/>
+          <w:color w:val="FFFFFF" w:themeColor="background1"/>
+          <w:spacing w:val="15"/>
+          <w:sz w:val="24"/>
+          <w:szCs w:val="24"/>
+          <w:highlight w:val="red"/>
         </w:rPr>
         <w:tab/>
       </w:r>
       <w:r>
         <w:rPr>
-          <w:highlight w:val="green"/>
+          <w:rStyle w:val="Emphaseple"/>
+          <w:rFonts w:asciiTheme="majorHAnsi" w:eastAsiaTheme="majorEastAsia" w:hAnsiTheme="majorHAnsi" w:cstheme="majorBidi"/>
+          <w:color w:val="FFFFFF" w:themeColor="background1"/>
+          <w:spacing w:val="15"/>
+          <w:sz w:val="24"/>
+          <w:szCs w:val="24"/>
+          <w:highlight w:val="red"/>
         </w:rPr>
         <w:t xml:space="preserve">6 </w:t>
       </w:r>
       <w:r>
         <w:rPr>
-          <w:highlight w:val="green"/>
+          <w:rStyle w:val="Emphaseple"/>
+          <w:rFonts w:asciiTheme="majorHAnsi" w:eastAsiaTheme="majorEastAsia" w:hAnsiTheme="majorHAnsi" w:cstheme="majorBidi"/>
+          <w:color w:val="FFFFFF" w:themeColor="background1"/>
+          <w:spacing w:val="15"/>
+          <w:sz w:val="24"/>
+          <w:szCs w:val="24"/>
+          <w:highlight w:val="red"/>
         </w:rPr>
         <w:t xml:space="preserve">Définir des zones sensibles de taille suffisante </w:t>
       </w:r>
       <w:r>
         <w:rPr>
-          <w:highlight w:val="green"/>
+          <w:rStyle w:val="Emphaseple"/>
+          <w:rFonts w:asciiTheme="majorHAnsi" w:eastAsiaTheme="majorEastAsia" w:hAnsiTheme="majorHAnsi" w:cstheme="majorBidi"/>
+          <w:color w:val="FFFFFF" w:themeColor="background1"/>
+          <w:spacing w:val="15"/>
+          <w:sz w:val="24"/>
+          <w:szCs w:val="24"/>
+          <w:highlight w:val="red"/>
         </w:rPr>
         <w:sym w:font="Wingdings" w:char="F0E0"/>
       </w:r>
       <w:r>
         <w:rPr>
-          <w:highlight w:val="green"/>
+          <w:rStyle w:val="Emphaseple"/>
+          <w:rFonts w:asciiTheme="majorHAnsi" w:eastAsiaTheme="majorEastAsia" w:hAnsiTheme="majorHAnsi" w:cstheme="majorBidi"/>
+          <w:color w:val="FFFFFF" w:themeColor="background1"/>
+          <w:spacing w:val="15"/>
+          <w:sz w:val="24"/>
+          <w:szCs w:val="24"/>
+          <w:highlight w:val="red"/>
         </w:rPr>
         <w:t xml:space="preserve"> </w:t>
       </w:r>
       <w:r>
         <w:rPr>
-          <w:highlight w:val="green"/>
+          <w:rStyle w:val="Emphaseple"/>
+          <w:rFonts w:asciiTheme="majorHAnsi" w:eastAsiaTheme="majorEastAsia" w:hAnsiTheme="majorHAnsi" w:cstheme="majorBidi"/>
+          <w:color w:val="FFFFFF" w:themeColor="background1"/>
+          <w:spacing w:val="15"/>
+          <w:sz w:val="24"/>
+          <w:szCs w:val="24"/>
+          <w:highlight w:val="red"/>
         </w:rPr>
         <w:t>liens « + » à</w:t>
       </w:r>
       <w:r>
         <w:rPr>
-          <w:highlight w:val="green"/>
+          <w:rStyle w:val="Emphaseple"/>
+          <w:rFonts w:asciiTheme="majorHAnsi" w:eastAsiaTheme="majorEastAsia" w:hAnsiTheme="majorHAnsi" w:cstheme="majorBidi"/>
+          <w:color w:val="FFFFFF" w:themeColor="background1"/>
+          <w:spacing w:val="15"/>
+          <w:sz w:val="24"/>
+          <w:szCs w:val="24"/>
+          <w:highlight w:val="red"/>
         </w:rPr>
         <w:t xml:space="preserve"> </w:t>
       </w:r>
       <w:r>
         <w:rPr>
-          <w:highlight w:val="green"/>
+          <w:rStyle w:val="Emphaseple"/>
+          <w:rFonts w:asciiTheme="majorHAnsi" w:eastAsiaTheme="majorEastAsia" w:hAnsiTheme="majorHAnsi" w:cstheme="majorBidi"/>
+          <w:color w:val="FFFFFF" w:themeColor="background1"/>
+          <w:spacing w:val="15"/>
+          <w:sz w:val="24"/>
+          <w:szCs w:val="24"/>
+          <w:highlight w:val="red"/>
         </w:rPr>
         <w:t>agrandir en rendant toute la tuile cliquable, par exemple</w:t>
       </w:r>
@@ -3312,71 +3637,134 @@
       </w:r>
     </w:p>
     <w:p>
-      <w:r>
-        <w:rPr>
-          <w:highlight w:val="green"/>
+      <w:pPr>
+        <w:rPr>
+          <w:rStyle w:val="Emphaseple"/>
+          <w:rFonts w:asciiTheme="majorHAnsi" w:eastAsiaTheme="majorEastAsia" w:hAnsiTheme="majorHAnsi" w:cstheme="majorBidi"/>
+          <w:color w:val="FFFFFF" w:themeColor="background1"/>
+          <w:spacing w:val="15"/>
+          <w:sz w:val="24"/>
+          <w:szCs w:val="24"/>
+          <w:highlight w:val="red"/>
+        </w:rPr>
+      </w:pPr>
+      <w:r>
+        <w:rPr>
+          <w:rStyle w:val="Emphaseple"/>
+          <w:rFonts w:asciiTheme="majorHAnsi" w:eastAsiaTheme="majorEastAsia" w:hAnsiTheme="majorHAnsi" w:cstheme="majorBidi"/>
+          <w:color w:val="FFFFFF" w:themeColor="background1"/>
+          <w:spacing w:val="15"/>
+          <w:sz w:val="24"/>
+          <w:szCs w:val="24"/>
+          <w:highlight w:val="red"/>
         </w:rPr>
         <w:t>•</w:t>
       </w:r>
       <w:r>
         <w:rPr>
-          <w:highlight w:val="green"/>
+          <w:rStyle w:val="Emphaseple"/>
+          <w:rFonts w:asciiTheme="majorHAnsi" w:eastAsiaTheme="majorEastAsia" w:hAnsiTheme="majorHAnsi" w:cstheme="majorBidi"/>
+          <w:color w:val="FFFFFF" w:themeColor="background1"/>
+          <w:spacing w:val="15"/>
+          <w:sz w:val="24"/>
+          <w:szCs w:val="24"/>
+          <w:highlight w:val="red"/>
         </w:rPr>
         <w:tab/>
       </w:r>
       <w:r>
         <w:rPr>
-          <w:highlight w:val="green"/>
+          <w:rStyle w:val="Emphaseple"/>
+          <w:rFonts w:asciiTheme="majorHAnsi" w:eastAsiaTheme="majorEastAsia" w:hAnsiTheme="majorHAnsi" w:cstheme="majorBidi"/>
+          <w:color w:val="FFFFFF" w:themeColor="background1"/>
+          <w:spacing w:val="15"/>
+          <w:sz w:val="24"/>
+          <w:szCs w:val="24"/>
+          <w:highlight w:val="red"/>
         </w:rPr>
         <w:t xml:space="preserve">7 </w:t>
       </w:r>
       <w:r>
         <w:rPr>
-          <w:highlight w:val="green"/>
+          <w:rStyle w:val="Emphaseple"/>
+          <w:rFonts w:asciiTheme="majorHAnsi" w:eastAsiaTheme="majorEastAsia" w:hAnsiTheme="majorHAnsi" w:cstheme="majorBidi"/>
+          <w:color w:val="FFFFFF" w:themeColor="background1"/>
+          <w:spacing w:val="15"/>
+          <w:sz w:val="24"/>
+          <w:szCs w:val="24"/>
+          <w:highlight w:val="red"/>
         </w:rPr>
         <w:t xml:space="preserve">Rendre utilisables les formulaires -&gt; </w:t>
       </w:r>
       <w:r>
         <w:rPr>
-          <w:highlight w:val="green"/>
+          <w:rStyle w:val="Emphaseple"/>
+          <w:rFonts w:asciiTheme="majorHAnsi" w:eastAsiaTheme="majorEastAsia" w:hAnsiTheme="majorHAnsi" w:cstheme="majorBidi"/>
+          <w:color w:val="FFFFFF" w:themeColor="background1"/>
+          <w:spacing w:val="15"/>
+          <w:sz w:val="24"/>
+          <w:szCs w:val="24"/>
+          <w:highlight w:val="red"/>
         </w:rPr>
         <w:t>Prévoir un</w:t>
       </w:r>
       <w:r>
         <w:rPr>
-          <w:highlight w:val="green"/>
+          <w:rStyle w:val="Emphaseple"/>
+          <w:rFonts w:asciiTheme="majorHAnsi" w:eastAsiaTheme="majorEastAsia" w:hAnsiTheme="majorHAnsi" w:cstheme="majorBidi"/>
+          <w:color w:val="FFFFFF" w:themeColor="background1"/>
+          <w:spacing w:val="15"/>
+          <w:sz w:val="24"/>
+          <w:szCs w:val="24"/>
+          <w:highlight w:val="red"/>
         </w:rPr>
         <w:t xml:space="preserve"> label</w:t>
       </w:r>
       <w:r>
         <w:rPr>
-          <w:highlight w:val="green"/>
-        </w:rPr>
-        <w:t xml:space="preserve"> (</w:t>
-      </w:r>
-      <w:proofErr w:type="spellStart"/>
-      <w:r>
-        <w:rPr>
-          <w:highlight w:val="green"/>
-        </w:rPr>
-        <w:t>cachoé</w:t>
-      </w:r>
-      <w:proofErr w:type="spellEnd"/>
-      <w:r>
-        <w:rPr>
-          <w:highlight w:val="green"/>
-        </w:rPr>
-        <w:t> ?)</w:t>
-      </w:r>
-      <w:r>
-        <w:rPr>
-          <w:highlight w:val="green"/>
+          <w:rStyle w:val="Emphaseple"/>
+          <w:rFonts w:asciiTheme="majorHAnsi" w:eastAsiaTheme="majorEastAsia" w:hAnsiTheme="majorHAnsi" w:cstheme="majorBidi"/>
+          <w:color w:val="FFFFFF" w:themeColor="background1"/>
+          <w:spacing w:val="15"/>
+          <w:sz w:val="24"/>
+          <w:szCs w:val="24"/>
+          <w:highlight w:val="red"/>
+        </w:rPr>
+        <w:t xml:space="preserve"> (cach</w:t>
+      </w:r>
+      <w:r>
+        <w:rPr>
+          <w:rStyle w:val="Emphaseple"/>
+          <w:rFonts w:asciiTheme="majorHAnsi" w:eastAsiaTheme="majorEastAsia" w:hAnsiTheme="majorHAnsi" w:cstheme="majorBidi"/>
+          <w:color w:val="FFFFFF" w:themeColor="background1"/>
+          <w:spacing w:val="15"/>
+          <w:sz w:val="24"/>
+          <w:szCs w:val="24"/>
+          <w:highlight w:val="red"/>
+        </w:rPr>
+        <w:t>é ?)</w:t>
+      </w:r>
+      <w:r>
+        <w:rPr>
+          <w:rStyle w:val="Emphaseple"/>
+          <w:rFonts w:asciiTheme="majorHAnsi" w:eastAsiaTheme="majorEastAsia" w:hAnsiTheme="majorHAnsi" w:cstheme="majorBidi"/>
+          <w:color w:val="FFFFFF" w:themeColor="background1"/>
+          <w:spacing w:val="15"/>
+          <w:sz w:val="24"/>
+          <w:szCs w:val="24"/>
+          <w:highlight w:val="red"/>
         </w:rPr>
         <w:t xml:space="preserve"> sur le champ de recherch</w:t>
       </w:r>
       <w:r>
         <w:rPr>
-          <w:highlight w:val="green"/>
+          <w:rStyle w:val="Emphaseple"/>
+          <w:rFonts w:asciiTheme="majorHAnsi" w:eastAsiaTheme="majorEastAsia" w:hAnsiTheme="majorHAnsi" w:cstheme="majorBidi"/>
+          <w:color w:val="FFFFFF" w:themeColor="background1"/>
+          <w:spacing w:val="15"/>
+          <w:sz w:val="24"/>
+          <w:szCs w:val="24"/>
+          <w:highlight w:val="red"/>
         </w:rPr>
         <w:t>e et un vrai bouton de soumission</w:t>
       </w:r>
@@ -3486,6 +3874,245 @@
     </w:p>
   </w:footnote>
 </w:footnotes>
+</file>
+
+<file path=word/numbering.xml><?xml version="1.0" encoding="utf-8"?>
+<w:numbering xmlns:wpc="http://schemas.microsoft.com/office/word/2010/wordprocessingCanvas" xmlns:mc="http://schemas.openxmlformats.org/markup-compatibility/2006" xmlns:o="urn:schemas-microsoft-com:office:office" xmlns:r="http://schemas.openxmlformats.org/officeDocument/2006/relationships" xmlns:m="http://schemas.openxmlformats.org/officeDocument/2006/math" xmlns:v="urn:schemas-microsoft-com:vml" xmlns:wp14="http://schemas.microsoft.com/office/word/2010/wordprocessingDrawing" xmlns:wp="http://schemas.openxmlformats.org/drawingml/2006/wordprocessingDrawing" xmlns:w10="urn:schemas-microsoft-com:office:word" xmlns:w="http://schemas.openxmlformats.org/wordprocessingml/2006/main" xmlns:w14="http://schemas.microsoft.com/office/word/2010/wordml" xmlns:wpg="http://schemas.microsoft.com/office/word/2010/wordprocessingGroup" xmlns:wpi="http://schemas.microsoft.com/office/word/2010/wordprocessingInk" xmlns:wne="http://schemas.microsoft.com/office/word/2006/wordml" xmlns:wps="http://schemas.microsoft.com/office/word/2010/wordprocessingShape" mc:Ignorable="w14 wp14">
+  <w:abstractNum w:abstractNumId="0">
+    <w:nsid w:val="41510D7D"/>
+    <w:multiLevelType w:val="hybridMultilevel"/>
+    <w:tmpl w:val="607A8F9A"/>
+    <w:lvl w:ilvl="0" w:tplc="2F96E7FC">
+      <w:numFmt w:val="bullet"/>
+      <w:lvlText w:val=""/>
+      <w:lvlJc w:val="left"/>
+      <w:pPr>
+        <w:ind w:left="435" w:hanging="360"/>
+      </w:pPr>
+      <w:rPr>
+        <w:rFonts w:ascii="Wingdings" w:eastAsiaTheme="majorEastAsia" w:hAnsi="Wingdings" w:cstheme="majorBidi" w:hint="default"/>
+        <w:i/>
+        <w:color w:val="FFFFFF" w:themeColor="background1"/>
+        <w:sz w:val="24"/>
+      </w:rPr>
+    </w:lvl>
+    <w:lvl w:ilvl="1" w:tplc="040C0003" w:tentative="1">
+      <w:start w:val="1"/>
+      <w:numFmt w:val="bullet"/>
+      <w:lvlText w:val="o"/>
+      <w:lvlJc w:val="left"/>
+      <w:pPr>
+        <w:ind w:left="1155" w:hanging="360"/>
+      </w:pPr>
+      <w:rPr>
+        <w:rFonts w:ascii="Courier New" w:hAnsi="Courier New" w:cs="Courier New" w:hint="default"/>
+      </w:rPr>
+    </w:lvl>
+    <w:lvl w:ilvl="2" w:tplc="040C0005" w:tentative="1">
+      <w:start w:val="1"/>
+      <w:numFmt w:val="bullet"/>
+      <w:lvlText w:val=""/>
+      <w:lvlJc w:val="left"/>
+      <w:pPr>
+        <w:ind w:left="1875" w:hanging="360"/>
+      </w:pPr>
+      <w:rPr>
+        <w:rFonts w:ascii="Wingdings" w:hAnsi="Wingdings" w:hint="default"/>
+      </w:rPr>
+    </w:lvl>
+    <w:lvl w:ilvl="3" w:tplc="040C0001" w:tentative="1">
+      <w:start w:val="1"/>
+      <w:numFmt w:val="bullet"/>
+      <w:lvlText w:val=""/>
+      <w:lvlJc w:val="left"/>
+      <w:pPr>
+        <w:ind w:left="2595" w:hanging="360"/>
+      </w:pPr>
+      <w:rPr>
+        <w:rFonts w:ascii="Symbol" w:hAnsi="Symbol" w:hint="default"/>
+      </w:rPr>
+    </w:lvl>
+    <w:lvl w:ilvl="4" w:tplc="040C0003" w:tentative="1">
+      <w:start w:val="1"/>
+      <w:numFmt w:val="bullet"/>
+      <w:lvlText w:val="o"/>
+      <w:lvlJc w:val="left"/>
+      <w:pPr>
+        <w:ind w:left="3315" w:hanging="360"/>
+      </w:pPr>
+      <w:rPr>
+        <w:rFonts w:ascii="Courier New" w:hAnsi="Courier New" w:cs="Courier New" w:hint="default"/>
+      </w:rPr>
+    </w:lvl>
+    <w:lvl w:ilvl="5" w:tplc="040C0005" w:tentative="1">
+      <w:start w:val="1"/>
+      <w:numFmt w:val="bullet"/>
+      <w:lvlText w:val=""/>
+      <w:lvlJc w:val="left"/>
+      <w:pPr>
+        <w:ind w:left="4035" w:hanging="360"/>
+      </w:pPr>
+      <w:rPr>
+        <w:rFonts w:ascii="Wingdings" w:hAnsi="Wingdings" w:hint="default"/>
+      </w:rPr>
+    </w:lvl>
+    <w:lvl w:ilvl="6" w:tplc="040C0001" w:tentative="1">
+      <w:start w:val="1"/>
+      <w:numFmt w:val="bullet"/>
+      <w:lvlText w:val=""/>
+      <w:lvlJc w:val="left"/>
+      <w:pPr>
+        <w:ind w:left="4755" w:hanging="360"/>
+      </w:pPr>
+      <w:rPr>
+        <w:rFonts w:ascii="Symbol" w:hAnsi="Symbol" w:hint="default"/>
+      </w:rPr>
+    </w:lvl>
+    <w:lvl w:ilvl="7" w:tplc="040C0003" w:tentative="1">
+      <w:start w:val="1"/>
+      <w:numFmt w:val="bullet"/>
+      <w:lvlText w:val="o"/>
+      <w:lvlJc w:val="left"/>
+      <w:pPr>
+        <w:ind w:left="5475" w:hanging="360"/>
+      </w:pPr>
+      <w:rPr>
+        <w:rFonts w:ascii="Courier New" w:hAnsi="Courier New" w:cs="Courier New" w:hint="default"/>
+      </w:rPr>
+    </w:lvl>
+    <w:lvl w:ilvl="8" w:tplc="040C0005" w:tentative="1">
+      <w:start w:val="1"/>
+      <w:numFmt w:val="bullet"/>
+      <w:lvlText w:val=""/>
+      <w:lvlJc w:val="left"/>
+      <w:pPr>
+        <w:ind w:left="6195" w:hanging="360"/>
+      </w:pPr>
+      <w:rPr>
+        <w:rFonts w:ascii="Wingdings" w:hAnsi="Wingdings" w:hint="default"/>
+      </w:rPr>
+    </w:lvl>
+  </w:abstractNum>
+  <w:abstractNum w:abstractNumId="1">
+    <w:nsid w:val="62523CDB"/>
+    <w:multiLevelType w:val="hybridMultilevel"/>
+    <w:tmpl w:val="A91E7656"/>
+    <w:lvl w:ilvl="0" w:tplc="040C0001">
+      <w:start w:val="1"/>
+      <w:numFmt w:val="bullet"/>
+      <w:lvlText w:val=""/>
+      <w:lvlJc w:val="left"/>
+      <w:pPr>
+        <w:ind w:left="788" w:hanging="360"/>
+      </w:pPr>
+      <w:rPr>
+        <w:rFonts w:ascii="Symbol" w:hAnsi="Symbol" w:hint="default"/>
+      </w:rPr>
+    </w:lvl>
+    <w:lvl w:ilvl="1" w:tplc="040C0003" w:tentative="1">
+      <w:start w:val="1"/>
+      <w:numFmt w:val="bullet"/>
+      <w:lvlText w:val="o"/>
+      <w:lvlJc w:val="left"/>
+      <w:pPr>
+        <w:ind w:left="1508" w:hanging="360"/>
+      </w:pPr>
+      <w:rPr>
+        <w:rFonts w:ascii="Courier New" w:hAnsi="Courier New" w:cs="Courier New" w:hint="default"/>
+      </w:rPr>
+    </w:lvl>
+    <w:lvl w:ilvl="2" w:tplc="040C0005" w:tentative="1">
+      <w:start w:val="1"/>
+      <w:numFmt w:val="bullet"/>
+      <w:lvlText w:val=""/>
+      <w:lvlJc w:val="left"/>
+      <w:pPr>
+        <w:ind w:left="2228" w:hanging="360"/>
+      </w:pPr>
+      <w:rPr>
+        <w:rFonts w:ascii="Wingdings" w:hAnsi="Wingdings" w:hint="default"/>
+      </w:rPr>
+    </w:lvl>
+    <w:lvl w:ilvl="3" w:tplc="040C0001" w:tentative="1">
+      <w:start w:val="1"/>
+      <w:numFmt w:val="bullet"/>
+      <w:lvlText w:val=""/>
+      <w:lvlJc w:val="left"/>
+      <w:pPr>
+        <w:ind w:left="2948" w:hanging="360"/>
+      </w:pPr>
+      <w:rPr>
+        <w:rFonts w:ascii="Symbol" w:hAnsi="Symbol" w:hint="default"/>
+      </w:rPr>
+    </w:lvl>
+    <w:lvl w:ilvl="4" w:tplc="040C0003" w:tentative="1">
+      <w:start w:val="1"/>
+      <w:numFmt w:val="bullet"/>
+      <w:lvlText w:val="o"/>
+      <w:lvlJc w:val="left"/>
+      <w:pPr>
+        <w:ind w:left="3668" w:hanging="360"/>
+      </w:pPr>
+      <w:rPr>
+        <w:rFonts w:ascii="Courier New" w:hAnsi="Courier New" w:cs="Courier New" w:hint="default"/>
+      </w:rPr>
+    </w:lvl>
+    <w:lvl w:ilvl="5" w:tplc="040C0005" w:tentative="1">
+      <w:start w:val="1"/>
+      <w:numFmt w:val="bullet"/>
+      <w:lvlText w:val=""/>
+      <w:lvlJc w:val="left"/>
+      <w:pPr>
+        <w:ind w:left="4388" w:hanging="360"/>
+      </w:pPr>
+      <w:rPr>
+        <w:rFonts w:ascii="Wingdings" w:hAnsi="Wingdings" w:hint="default"/>
+      </w:rPr>
+    </w:lvl>
+    <w:lvl w:ilvl="6" w:tplc="040C0001" w:tentative="1">
+      <w:start w:val="1"/>
+      <w:numFmt w:val="bullet"/>
+      <w:lvlText w:val=""/>
+      <w:lvlJc w:val="left"/>
+      <w:pPr>
+        <w:ind w:left="5108" w:hanging="360"/>
+      </w:pPr>
+      <w:rPr>
+        <w:rFonts w:ascii="Symbol" w:hAnsi="Symbol" w:hint="default"/>
+      </w:rPr>
+    </w:lvl>
+    <w:lvl w:ilvl="7" w:tplc="040C0003" w:tentative="1">
+      <w:start w:val="1"/>
+      <w:numFmt w:val="bullet"/>
+      <w:lvlText w:val="o"/>
+      <w:lvlJc w:val="left"/>
+      <w:pPr>
+        <w:ind w:left="5828" w:hanging="360"/>
+      </w:pPr>
+      <w:rPr>
+        <w:rFonts w:ascii="Courier New" w:hAnsi="Courier New" w:cs="Courier New" w:hint="default"/>
+      </w:rPr>
+    </w:lvl>
+    <w:lvl w:ilvl="8" w:tplc="040C0005" w:tentative="1">
+      <w:start w:val="1"/>
+      <w:numFmt w:val="bullet"/>
+      <w:lvlText w:val=""/>
+      <w:lvlJc w:val="left"/>
+      <w:pPr>
+        <w:ind w:left="6548" w:hanging="360"/>
+      </w:pPr>
+      <w:rPr>
+        <w:rFonts w:ascii="Wingdings" w:hAnsi="Wingdings" w:hint="default"/>
+      </w:rPr>
+    </w:lvl>
+  </w:abstractNum>
+  <w:num w:numId="1">
+    <w:abstractNumId w:val="1"/>
+  </w:num>
+  <w:num w:numId="2">
+    <w:abstractNumId w:val="0"/>
+  </w:num>
+</w:numbering>
 </file>
 
 <file path=word/styles.xml><?xml version="1.0" encoding="utf-8"?>
@@ -3837,6 +4464,17 @@
       <w:iCs/>
       <w:color w:val="808080" w:themeColor="text1" w:themeTint="7F"/>
     </w:rPr>
+  </w:style>
+  <w:style w:type="paragraph" w:styleId="Paragraphedeliste">
+    <w:name w:val="List Paragraph"/>
+    <w:basedOn w:val="Normal"/>
+    <w:uiPriority w:val="34"/>
+    <w:qFormat/>
+    <w:rsid w:val="005B5025"/>
+    <w:pPr>
+      <w:ind w:left="720"/>
+      <w:contextualSpacing/>
+    </w:pPr>
   </w:style>
 </w:styles>
 </file>
